--- a/法令ファイル/地すべり等防止法施行規則/地すべり等防止法施行規則（昭和三十三年農林省・建設省令第一号）.docx
+++ b/法令ファイル/地すべり等防止法施行規則/地すべり等防止法施行規則（昭和三十三年農林省・建設省令第一号）.docx
@@ -27,52 +27,34 @@
     </w:p>
     <w:p>
       <w:pPr>
-        <w:pStyle w:val="Heading6"/>
+        <w:pStyle w:val="ListBullet"/>
         <w:ind w:left="880"/>
       </w:pPr>
       <w:r>
         <w:t>一</w:t>
-      </w:r>
-    </w:p>
-    <w:p>
-      <w:pPr>
-        <w:ind w:left="880"/>
-      </w:pPr>
-      <w:r>
+        <w:br/>
         <w:t>市町村（特別区を含む。以下同じ。）、大字、字、小字及び地番</w:t>
       </w:r>
     </w:p>
     <w:p>
       <w:pPr>
-        <w:pStyle w:val="Heading6"/>
+        <w:pStyle w:val="ListBullet"/>
         <w:ind w:left="880"/>
       </w:pPr>
       <w:r>
         <w:t>二</w:t>
-      </w:r>
-    </w:p>
-    <w:p>
-      <w:pPr>
-        <w:ind w:left="880"/>
-      </w:pPr>
-      <w:r>
+        <w:br/>
         <w:t>一定の地物、施設、工作物又はこれらからの距離及び方向</w:t>
       </w:r>
     </w:p>
     <w:p>
       <w:pPr>
-        <w:pStyle w:val="Heading6"/>
+        <w:pStyle w:val="ListBullet"/>
         <w:ind w:left="880"/>
       </w:pPr>
       <w:r>
         <w:t>三</w:t>
-      </w:r>
-    </w:p>
-    <w:p>
-      <w:pPr>
-        <w:ind w:left="880"/>
-      </w:pPr>
-      <w:r>
+        <w:br/>
         <w:t>平面図</w:t>
       </w:r>
     </w:p>
@@ -194,69 +176,45 @@
     </w:p>
     <w:p>
       <w:pPr>
-        <w:pStyle w:val="Heading6"/>
+        <w:pStyle w:val="ListBullet"/>
         <w:ind w:left="880"/>
       </w:pPr>
       <w:r>
         <w:t>一</w:t>
-      </w:r>
-    </w:p>
-    <w:p>
-      <w:pPr>
-        <w:ind w:left="880"/>
-      </w:pPr>
-      <w:r>
+        <w:br/>
         <w:t>地すべり防止工事を施行しようとする区域</w:t>
       </w:r>
     </w:p>
     <w:p>
       <w:pPr>
-        <w:pStyle w:val="Heading6"/>
+        <w:pStyle w:val="ListBullet"/>
         <w:ind w:left="880"/>
       </w:pPr>
       <w:r>
         <w:t>二</w:t>
-      </w:r>
-    </w:p>
-    <w:p>
-      <w:pPr>
-        <w:ind w:left="880"/>
-      </w:pPr>
-      <w:r>
+        <w:br/>
         <w:t>施行しようとする地すべり防止工事（地すべり防止施設の新設又は改良を除く。）の種類、施行箇所及び規模又は新設し、若しくは改良しようとする地すべり防止施設の種類、配置、構造及び規模</w:t>
       </w:r>
     </w:p>
     <w:p>
       <w:pPr>
-        <w:pStyle w:val="Heading6"/>
+        <w:pStyle w:val="ListBullet"/>
         <w:ind w:left="880"/>
       </w:pPr>
       <w:r>
         <w:t>三</w:t>
-      </w:r>
-    </w:p>
-    <w:p>
-      <w:pPr>
-        <w:ind w:left="880"/>
-      </w:pPr>
-      <w:r>
+        <w:br/>
         <w:t>施行しようとする地すべり防止工事に要する費用の概算額</w:t>
       </w:r>
     </w:p>
     <w:p>
       <w:pPr>
-        <w:pStyle w:val="Heading6"/>
+        <w:pStyle w:val="ListBullet"/>
         <w:ind w:left="880"/>
       </w:pPr>
       <w:r>
         <w:t>四</w:t>
-      </w:r>
-    </w:p>
-    <w:p>
-      <w:pPr>
-        <w:ind w:left="880"/>
-      </w:pPr>
-      <w:r>
+        <w:br/>
         <w:t>施行しようとする地すべり防止工事によつて利益を受ける地域及びその状況</w:t>
       </w:r>
     </w:p>
@@ -292,35 +250,23 @@
     </w:p>
     <w:p>
       <w:pPr>
-        <w:pStyle w:val="Heading6"/>
+        <w:pStyle w:val="ListBullet"/>
         <w:ind w:left="880"/>
       </w:pPr>
       <w:r>
         <w:t>一</w:t>
-      </w:r>
-    </w:p>
-    <w:p>
-      <w:pPr>
-        <w:ind w:left="880"/>
-      </w:pPr>
-      <w:r>
+        <w:br/>
         <w:t>工事の区域</w:t>
       </w:r>
     </w:p>
     <w:p>
       <w:pPr>
-        <w:pStyle w:val="Heading6"/>
+        <w:pStyle w:val="ListBullet"/>
         <w:ind w:left="880"/>
       </w:pPr>
       <w:r>
         <w:t>二</w:t>
-      </w:r>
-    </w:p>
-    <w:p>
-      <w:pPr>
-        <w:ind w:left="880"/>
-      </w:pPr>
-      <w:r>
+        <w:br/>
         <w:t>工事開始の日</w:t>
       </w:r>
     </w:p>
@@ -356,103 +302,67 @@
     </w:p>
     <w:p>
       <w:pPr>
-        <w:pStyle w:val="Heading6"/>
+        <w:pStyle w:val="ListBullet"/>
         <w:ind w:left="880"/>
       </w:pPr>
       <w:r>
         <w:t>一</w:t>
-      </w:r>
-    </w:p>
-    <w:p>
-      <w:pPr>
-        <w:ind w:left="880"/>
-      </w:pPr>
-      <w:r>
+        <w:br/>
         <w:t>地すべりによつて被害を受けるおそれがあると認められる区域</w:t>
       </w:r>
     </w:p>
     <w:p>
       <w:pPr>
-        <w:pStyle w:val="Heading6"/>
+        <w:pStyle w:val="ListBullet"/>
         <w:ind w:left="880"/>
       </w:pPr>
       <w:r>
         <w:t>二</w:t>
-      </w:r>
-    </w:p>
-    <w:p>
-      <w:pPr>
-        <w:ind w:left="880"/>
-      </w:pPr>
-      <w:r>
+        <w:br/>
         <w:t>地すべり防止工事基本計画と関連事業計画との関係</w:t>
       </w:r>
     </w:p>
     <w:p>
       <w:pPr>
-        <w:pStyle w:val="Heading6"/>
+        <w:pStyle w:val="ListBullet"/>
         <w:ind w:left="880"/>
       </w:pPr>
       <w:r>
         <w:t>三</w:t>
-      </w:r>
-    </w:p>
-    <w:p>
-      <w:pPr>
-        <w:ind w:left="880"/>
-      </w:pPr>
-      <w:r>
+        <w:br/>
         <w:t>移転又は除却の必要があると認められる家屋その他の施設又は工作物</w:t>
       </w:r>
     </w:p>
     <w:p>
       <w:pPr>
-        <w:pStyle w:val="Heading6"/>
+        <w:pStyle w:val="ListBullet"/>
         <w:ind w:left="880"/>
       </w:pPr>
       <w:r>
         <w:t>四</w:t>
-      </w:r>
-    </w:p>
-    <w:p>
-      <w:pPr>
-        <w:ind w:left="880"/>
-      </w:pPr>
-      <w:r>
+        <w:br/>
         <w:t>整備又は保全の必要があると認められる農地並びに当該農地の整備又は保全のため実施することが適当であると認められる事業の概要</w:t>
       </w:r>
     </w:p>
     <w:p>
       <w:pPr>
-        <w:pStyle w:val="Heading6"/>
+        <w:pStyle w:val="ListBullet"/>
         <w:ind w:left="880"/>
       </w:pPr>
       <w:r>
         <w:t>五</w:t>
-      </w:r>
-    </w:p>
-    <w:p>
-      <w:pPr>
-        <w:ind w:left="880"/>
-      </w:pPr>
-      <w:r>
+        <w:br/>
         <w:t>整備の必要があると認められる農道、かんがい排水施設又はため池並びにこれらの整備のため実施することが適当であると認められる事業の概要</w:t>
       </w:r>
     </w:p>
     <w:p>
       <w:pPr>
-        <w:pStyle w:val="Heading6"/>
+        <w:pStyle w:val="ListBullet"/>
         <w:ind w:left="880"/>
       </w:pPr>
       <w:r>
         <w:t>六</w:t>
-      </w:r>
-    </w:p>
-    <w:p>
-      <w:pPr>
-        <w:ind w:left="880"/>
-      </w:pPr>
-      <w:r>
+        <w:br/>
         <w:t>関連事業計画に基く事業を実施すべき期間</w:t>
       </w:r>
     </w:p>
@@ -565,103 +475,67 @@
     </w:p>
     <w:p>
       <w:pPr>
-        <w:pStyle w:val="Heading6"/>
+        <w:pStyle w:val="ListBullet"/>
         <w:ind w:left="880"/>
       </w:pPr>
       <w:r>
         <w:t>一</w:t>
-      </w:r>
-    </w:p>
-    <w:p>
-      <w:pPr>
-        <w:ind w:left="880"/>
-      </w:pPr>
-      <w:r>
+        <w:br/>
         <w:t>地すべり防止区域に指定された年月日</w:t>
       </w:r>
     </w:p>
     <w:p>
       <w:pPr>
-        <w:pStyle w:val="Heading6"/>
+        <w:pStyle w:val="ListBullet"/>
         <w:ind w:left="880"/>
       </w:pPr>
       <w:r>
         <w:t>二</w:t>
-      </w:r>
-    </w:p>
-    <w:p>
-      <w:pPr>
-        <w:ind w:left="880"/>
-      </w:pPr>
-      <w:r>
+        <w:br/>
         <w:t>地すべり防止区域</w:t>
       </w:r>
     </w:p>
     <w:p>
       <w:pPr>
-        <w:pStyle w:val="Heading6"/>
+        <w:pStyle w:val="ListBullet"/>
         <w:ind w:left="880"/>
       </w:pPr>
       <w:r>
         <w:t>三</w:t>
-      </w:r>
-    </w:p>
-    <w:p>
-      <w:pPr>
-        <w:ind w:left="880"/>
-      </w:pPr>
-      <w:r>
+        <w:br/>
         <w:t>地すべり防止区域の面積</w:t>
       </w:r>
     </w:p>
     <w:p>
       <w:pPr>
-        <w:pStyle w:val="Heading6"/>
+        <w:pStyle w:val="ListBullet"/>
         <w:ind w:left="880"/>
       </w:pPr>
       <w:r>
         <w:t>四</w:t>
-      </w:r>
-    </w:p>
-    <w:p>
-      <w:pPr>
-        <w:ind w:left="880"/>
-      </w:pPr>
-      <w:r>
+        <w:br/>
         <w:t>地すべり防止区域の概況</w:t>
       </w:r>
     </w:p>
     <w:p>
       <w:pPr>
-        <w:pStyle w:val="Heading6"/>
+        <w:pStyle w:val="ListBullet"/>
         <w:ind w:left="880"/>
       </w:pPr>
       <w:r>
         <w:t>五</w:t>
-      </w:r>
-    </w:p>
-    <w:p>
-      <w:pPr>
-        <w:ind w:left="880"/>
-      </w:pPr>
-      <w:r>
+        <w:br/>
         <w:t>地すべり防止施設の管理者名（管理者と所有者が異なるときは管理者名及び所有者名）、位置、種類、構造及び数量</w:t>
       </w:r>
     </w:p>
     <w:p>
       <w:pPr>
-        <w:pStyle w:val="Heading6"/>
+        <w:pStyle w:val="ListBullet"/>
         <w:ind w:left="880"/>
       </w:pPr>
       <w:r>
         <w:t>六</w:t>
-      </w:r>
-    </w:p>
-    <w:p>
-      <w:pPr>
-        <w:ind w:left="880"/>
-      </w:pPr>
-      <w:r>
+        <w:br/>
         <w:t>地すべり防止区域と砂防指定地又は保安林若しくは保安施設地区との重複関係</w:t>
       </w:r>
     </w:p>
@@ -684,103 +558,69 @@
     </w:p>
     <w:p>
       <w:pPr>
-        <w:pStyle w:val="Heading6"/>
+        <w:pStyle w:val="ListBullet"/>
         <w:ind w:left="880"/>
       </w:pPr>
       <w:r>
         <w:t>一</w:t>
-      </w:r>
-    </w:p>
-    <w:p>
-      <w:pPr>
-        <w:ind w:left="880"/>
-      </w:pPr>
-      <w:r>
+        <w:br/>
         <w:t>長さは、メートルを単位とすること。</w:t>
       </w:r>
     </w:p>
     <w:p>
       <w:pPr>
-        <w:pStyle w:val="Heading6"/>
+        <w:pStyle w:val="ListBullet"/>
         <w:ind w:left="880"/>
       </w:pPr>
       <w:r>
         <w:t>二</w:t>
-      </w:r>
-    </w:p>
-    <w:p>
-      <w:pPr>
-        <w:ind w:left="880"/>
-      </w:pPr>
-      <w:r>
+        <w:br/>
         <w:t>高さは、すべて東京湾中等潮位を基準とすること。</w:t>
       </w:r>
     </w:p>
     <w:p>
       <w:pPr>
-        <w:pStyle w:val="Heading6"/>
+        <w:pStyle w:val="ListBullet"/>
         <w:ind w:left="880"/>
       </w:pPr>
       <w:r>
         <w:t>三</w:t>
-      </w:r>
-    </w:p>
-    <w:p>
-      <w:pPr>
-        <w:ind w:left="880"/>
-      </w:pPr>
-      <w:r>
+        <w:br/>
         <w:t>縮尺は、原則として二千分の一とすること。</w:t>
       </w:r>
     </w:p>
     <w:p>
       <w:pPr>
-        <w:pStyle w:val="Heading6"/>
+        <w:pStyle w:val="ListBullet"/>
         <w:ind w:left="880"/>
       </w:pPr>
       <w:r>
         <w:t>四</w:t>
-      </w:r>
-    </w:p>
-    <w:p>
-      <w:pPr>
-        <w:ind w:left="880"/>
-      </w:pPr>
-      <w:r>
+        <w:br/>
         <w:t>等高線は、原則として五メートルごととすること。</w:t>
       </w:r>
     </w:p>
     <w:p>
       <w:pPr>
-        <w:pStyle w:val="Heading6"/>
+        <w:pStyle w:val="ListBullet"/>
         <w:ind w:left="880"/>
       </w:pPr>
       <w:r>
         <w:t>五</w:t>
+        <w:br/>
+        <w:t>地すべり防止施設の位置及び種類を記号又は色別をもつて表示すること。</w:t>
+        <w:br/>
+        <w:t>特に重要な地すべり防止施設については、その構造図を添付し、必要がある場合には縦断図をも添付すること。</w:t>
       </w:r>
     </w:p>
     <w:p>
       <w:pPr>
-        <w:ind w:left="880"/>
-      </w:pPr>
-      <w:r>
-        <w:t>地すべり防止施設の位置及び種類を記号又は色別をもつて表示すること。</w:t>
-      </w:r>
-    </w:p>
-    <w:p>
-      <w:pPr>
-        <w:pStyle w:val="Heading6"/>
+        <w:pStyle w:val="ListBullet"/>
         <w:ind w:left="880"/>
       </w:pPr>
       <w:r>
         <w:t>六</w:t>
-      </w:r>
-    </w:p>
-    <w:p>
-      <w:pPr>
-        <w:ind w:left="880"/>
-      </w:pPr>
-      <w:r>
+        <w:br/>
         <w:t>前号に掲げるもののほか、少なくとも次の事項を記載すること。</w:t>
       </w:r>
     </w:p>
@@ -859,7 +699,7 @@
         <w:pStyle w:val="Heading1"/>
       </w:pPr>
       <w:r>
-        <w:t>附　則（昭和三五年七月一日農林省・建設省令第一号）</w:t>
+        <w:t>附則（昭和三五年七月一日農林省・建設省令第一号）</w:t>
       </w:r>
     </w:p>
     <w:p>
@@ -877,10 +717,22 @@
         <w:pStyle w:val="Heading1"/>
       </w:pPr>
       <w:r>
-        <w:t>附　則（昭和四五年五月一日農林省・建設省令第一号）</w:t>
+        <w:t>附則（昭和四五年五月一日農林省・建設省令第一号）</w:t>
       </w:r>
     </w:p>
     <w:p>
+      <w:pPr>
+        <w:pStyle w:val="Heading5"/>
+        <w:ind w:left="440"/>
+      </w:pPr>
+      <w:r>
+        <w:t>１</w:t>
+      </w:r>
+    </w:p>
+    <w:p>
+      <w:pPr>
+        <w:ind w:left="440"/>
+      </w:pPr>
       <w:r>
         <w:t>この省令は、公布の日から施行する。</w:t>
       </w:r>
@@ -912,7 +764,7 @@
         <w:pStyle w:val="Heading1"/>
       </w:pPr>
       <w:r>
-        <w:t>附　則（平成一一年三月九日農林水産省・建設省令第一号）</w:t>
+        <w:t>附則（平成一一年三月九日農林水産省・建設省令第一号）</w:t>
       </w:r>
     </w:p>
     <w:p>
@@ -930,7 +782,7 @@
         <w:pStyle w:val="Heading1"/>
       </w:pPr>
       <w:r>
-        <w:t>附　則（平成一二年二月四日農林水産省・建設省令第一号）</w:t>
+        <w:t>附則（平成一二年二月四日農林水産省・建設省令第一号）</w:t>
       </w:r>
     </w:p>
     <w:p>
@@ -948,10 +800,22 @@
         <w:pStyle w:val="Heading1"/>
       </w:pPr>
       <w:r>
-        <w:t>附　則（平成一四年四月一日農林水産省・国土交通省令第三号）</w:t>
+        <w:t>附則（平成一四年四月一日農林水産省・国土交通省令第三号）</w:t>
       </w:r>
     </w:p>
     <w:p>
+      <w:pPr>
+        <w:pStyle w:val="Heading5"/>
+        <w:ind w:left="440"/>
+      </w:pPr>
+      <w:r>
+        <w:t>１</w:t>
+      </w:r>
+    </w:p>
+    <w:p>
+      <w:pPr>
+        <w:ind w:left="440"/>
+      </w:pPr>
       <w:r>
         <w:t>この省令は、測量法及び水路業務法の一部を改正する法律の施行の日（平成十四年四月一日）から施行する。</w:t>
       </w:r>
@@ -966,7 +830,7 @@
         <w:pStyle w:val="Heading1"/>
       </w:pPr>
       <w:r>
-        <w:t>附　則（平成一九年一〇月三一日農林水産省・国土交通省令第二号）</w:t>
+        <w:t>附則（平成一九年一〇月三一日農林水産省・国土交通省令第二号）</w:t>
       </w:r>
     </w:p>
     <w:p>
@@ -1032,7 +896,7 @@
     </w:pPr>
     <w:r>
       <w:tab/>
-      <w:t>WeGov v0.1 - FTS141</w:t>
+      <w:t>WeGov v0.2 - FTS141</w:t>
     </w:r>
   </w:p>
 </w:ftr>
